--- a/formats/climate_conscious_epistolary_power_corruption_complete.docx
+++ b/formats/climate_conscious_epistolary_power_corruption_complete.docx
@@ -99,7 +99,25 @@
         <w:pStyle w:val="FirstParagraph"/>
       </w:pPr>
       <w:r>
-        <w:t xml:space="preserve">The first time I held a Halcyon Invitation, the paper was cool and heavy, like river stone. It left a faint, mineral scent on my fingers—not ink, but something older, dredged from the aquifers they now control. I am writing this on the back of it, in the dry-brush script my mother taught me, the one we used for mapping the old watersheds. They believe they are granting me access, a historian of the Great Thirst to chronicle their new age from within the citadel. They do not understand that I have come to autopsy the feast, to trace every drop in their crystal glasses back to the parched village, the silent well, the world they drowned.</w:t>
+        <w:t xml:space="preserve">From the Director’s Office, 10:14 AM:</w:t>
+      </w:r>
+      <w:r>
+        <w:t xml:space="preserve"> </w:t>
+      </w:r>
+      <w:r>
+        <w:t xml:space="preserve">Kai,</w:t>
+      </w:r>
+      <w:r>
+        <w:t xml:space="preserve"> </w:t>
+      </w:r>
+      <w:r>
+        <w:t xml:space="preserve">The Greenland vote failed. Attached: the revised impact assessment you requested. Note the redactions on pages 17-32 (coastal displacement projections). Per your instruction, we’ve reclassified them as ‘speculative.’ The narrative must remain viable. Send the press packet by noon.</w:t>
+      </w:r>
+      <w:r>
+        <w:t xml:space="preserve"> </w:t>
+      </w:r>
+      <w:r>
+        <w:t xml:space="preserve">—E</w:t>
       </w:r>
     </w:p>
     <w:p>
